--- a/TXT/Règles.docx
+++ b/TXT/Règles.docx
@@ -72,6 +72,14 @@
         <w:ind w:firstLine="708"/>
       </w:pPr>
       <w:r>
+        <w:t>Les unités attaque automatiquement lorsqu’elles sont face à un adversaire.</w:t>
+      </w:r>
+    </w:p>
+    <w:p>
+      <w:pPr>
+        <w:ind w:firstLine="708"/>
+      </w:pPr>
+      <w:r>
         <w:t>Un personnage qui se retrouve face à un autre devra avant tout chose faire un « </w:t>
       </w:r>
       <w:r>
@@ -92,6 +100,116 @@
     </w:p>
     <w:p>
       <w:pPr>
+        <w:ind w:firstLine="708"/>
+      </w:pPr>
+      <w:r>
+        <w:t xml:space="preserve">Les groupes d'allié </w:t>
+      </w:r>
+      <w:r>
+        <w:t>ont</w:t>
+      </w:r>
+      <w:r>
+        <w:t xml:space="preserve"> un bonus d'attaque de 0,25% par personnage attaquant un même adversaire.</w:t>
+      </w:r>
+    </w:p>
+    <w:p>
+      <w:pPr>
+        <w:ind w:firstLine="708"/>
+      </w:pPr>
+      <w:r>
+        <w:t xml:space="preserve"> Lors d'une attaque de groupe l'unité qui se fait </w:t>
+      </w:r>
+      <w:r>
+        <w:t>attaquer</w:t>
+      </w:r>
+      <w:r>
+        <w:t xml:space="preserve"> est la </w:t>
+      </w:r>
+      <w:r>
+        <w:t>première</w:t>
+      </w:r>
+      <w:r>
+        <w:t xml:space="preserve"> </w:t>
+      </w:r>
+      <w:r>
+        <w:t>à</w:t>
+      </w:r>
+      <w:r>
+        <w:t xml:space="preserve"> faire le jet d'initiative ensuite se sont les ennemies qui font chacun un jet qui déterminera dans </w:t>
+      </w:r>
+      <w:r>
+        <w:t>quel ordre</w:t>
+      </w:r>
+      <w:r>
+        <w:t xml:space="preserve"> </w:t>
+      </w:r>
+      <w:r>
+        <w:t>ils attaqueront</w:t>
+      </w:r>
+      <w:r>
+        <w:t xml:space="preserve"> si l'unité seul a le jet le plus petit elle aura un bonus qui lui permet d'obtenir un bonus d'attaque de 5%</w:t>
+      </w:r>
+    </w:p>
+    <w:p>
+      <w:pPr>
+        <w:ind w:firstLine="708"/>
+      </w:pPr>
+      <w:r>
+        <w:t xml:space="preserve"> L'unité qui se fait attaquer si elle fait le plus petit jet d'initiative pourra si elle le désire fuir en </w:t>
+      </w:r>
+      <w:r>
+        <w:t>fessant</w:t>
+      </w:r>
+      <w:r>
+        <w:t xml:space="preserve"> un jet de dé de 100 avec un malus de 5 (On ajoutera 5 </w:t>
+      </w:r>
+      <w:r>
+        <w:t>aux résultats</w:t>
+      </w:r>
+      <w:r>
+        <w:t xml:space="preserve"> de </w:t>
+      </w:r>
+      <w:r>
+        <w:t>son</w:t>
+      </w:r>
+      <w:r>
+        <w:t xml:space="preserve"> jet), elle pourra fuir que si </w:t>
+      </w:r>
+      <w:r>
+        <w:t>son</w:t>
+      </w:r>
+      <w:r>
+        <w:t xml:space="preserve"> jet est inférieur à 30.</w:t>
+      </w:r>
+    </w:p>
+    <w:p>
+      <w:pPr>
+        <w:ind w:firstLine="708"/>
+      </w:pPr>
+      <w:r>
+        <w:t xml:space="preserve"> Les </w:t>
+      </w:r>
+      <w:r>
+        <w:rPr>
+          <w:rStyle w:val="Rfrenceple"/>
+        </w:rPr>
+        <w:t>Archers</w:t>
+      </w:r>
+      <w:r>
+        <w:t xml:space="preserve"> et les </w:t>
+      </w:r>
+      <w:r>
+        <w:rPr>
+          <w:rStyle w:val="Rfrenceple"/>
+        </w:rPr>
+        <w:t xml:space="preserve">Chevaliers en armure lourde </w:t>
+      </w:r>
+      <w:r>
+        <w:t>peuvent tirer/lancer sur un ennemie a 180° autour d'eux sur 2 case de distance.</w:t>
+      </w:r>
+    </w:p>
+    <w:p>
+      <w:pPr>
         <w:pStyle w:val="Citationintense"/>
       </w:pPr>
       <w:r>
@@ -117,9 +235,20 @@
     </w:p>
     <w:p>
       <w:pPr>
+        <w:ind w:firstLine="708"/>
+      </w:pPr>
+    </w:p>
+    <w:p>
+      <w:pPr>
+        <w:ind w:firstLine="708"/>
+      </w:pPr>
+    </w:p>
+    <w:p>
+      <w:pPr>
         <w:pStyle w:val="Citationintense"/>
       </w:pPr>
       <w:r>
+        <w:lastRenderedPageBreak/>
         <w:t>Terrain</w:t>
       </w:r>
     </w:p>
@@ -146,12 +275,166 @@
       </w:r>
       <w:r>
         <w:tab/>
-        <w:t>Un personnage qui traverse un court d’eau perdra un point de déplacement seul les Cavaliers sont immunisé par la traverser d’un court d’eau, le personnage qui se trouve sur la rive aura un bonus de 5% sur son initiative quant à celui qui arrive sur la rive aura un malus de 5% sur son initiative.</w:t>
+        <w:t xml:space="preserve">Un personnage qui traverse un court d’eau perdra un point de déplacement seul les </w:t>
+      </w:r>
+      <w:r>
+        <w:rPr>
+          <w:rStyle w:val="Rfrenceple"/>
+        </w:rPr>
+        <w:t>Cavaliers</w:t>
+      </w:r>
+      <w:r>
+        <w:t xml:space="preserve"> sont immunisé par la traverser d’un court d’eau, le personnage qui se trouve sur la rive aura un bonus de 5% sur son initiative quant à celui qui arrive sur la rive aura un malus de 5% sur son initiative.</w:t>
+      </w:r>
+    </w:p>
+    <w:p>
+      <w:pPr>
+        <w:ind w:firstLine="708"/>
+      </w:pPr>
+      <w:r>
+        <w:t>Le terrain pourra contenir différent éléments telles que des murs ou des arbres.</w:t>
+      </w:r>
+    </w:p>
+    <w:p>
+      <w:pPr>
+        <w:ind w:firstLine="708"/>
+      </w:pPr>
+      <w:r>
+        <w:t xml:space="preserve"> Les murs auront pour effet de fournir </w:t>
+      </w:r>
+      <w:r>
+        <w:t>une protection</w:t>
+      </w:r>
+      <w:r>
+        <w:t xml:space="preserve"> (Une unité ne pourra </w:t>
+      </w:r>
+      <w:r>
+        <w:t>attaquer</w:t>
+      </w:r>
+      <w:r>
+        <w:t xml:space="preserve"> une unité à travers un mur) et un </w:t>
+      </w:r>
+      <w:r>
+        <w:t>bonus</w:t>
+      </w:r>
+      <w:r>
+        <w:t xml:space="preserve"> d'initiative de 2 (Réduira son jet de 2) </w:t>
+      </w:r>
+      <w:r>
+        <w:t>dus</w:t>
+      </w:r>
+      <w:r>
+        <w:t xml:space="preserve"> à la surprise, les arbres offriront une protection mais seulement un bonus de 1 sur l'</w:t>
+      </w:r>
+      <w:r>
+        <w:t>initiative</w:t>
+      </w:r>
+      <w:r>
+        <w:t>.</w:t>
+      </w:r>
+    </w:p>
+    <w:p/>
+    <w:p>
+      <w:pPr>
+        <w:pStyle w:val="Citationintense"/>
+      </w:pPr>
+      <w:r>
+        <w:t>Défense</w:t>
+      </w:r>
+    </w:p>
+    <w:p>
+      <w:r>
+        <w:tab/>
+      </w:r>
+      <w:r>
+        <w:t xml:space="preserve">Une unité peut passer un tour et se mettre en défense ce qui a pour effet de réduire de </w:t>
+      </w:r>
+      <w:r>
+        <w:t>5</w:t>
+      </w:r>
+      <w:r>
+        <w:t>% l'attaque adverse puis de 0,25% de plus par point d'armure</w:t>
+      </w:r>
+      <w:r>
+        <w:t xml:space="preserve"> que l’unité possède</w:t>
+      </w:r>
+      <w:r>
+        <w:t>.</w:t>
+      </w:r>
+    </w:p>
+    <w:p>
+      <w:r>
+        <w:tab/>
+        <w:t xml:space="preserve">Un </w:t>
+      </w:r>
+      <w:r>
+        <w:rPr>
+          <w:rStyle w:val="Rfrenceple"/>
+        </w:rPr>
+        <w:t>Chevalier</w:t>
+      </w:r>
+      <w:r>
+        <w:t xml:space="preserve"> en défense aura donc un bonus de réduction d’attaque de 6,25% (5% + 0,25% x 5) donc si un autre </w:t>
+      </w:r>
+      <w:r>
+        <w:rPr>
+          <w:rStyle w:val="Rfrenceple"/>
+        </w:rPr>
+        <w:t>Chevalier</w:t>
+      </w:r>
+      <w:r>
+        <w:t xml:space="preserve"> l’attaque avec son épée qui fait 4 de dégâts il recevra en réalité 3,75 de dégâts et aura donc 1,25 point d’armure restant.</w:t>
+      </w:r>
+    </w:p>
+    <w:p/>
+    <w:p>
+      <w:pPr>
+        <w:pStyle w:val="Citationintense"/>
+        <w:rPr>
+          <w:rStyle w:val="Rfrenceple"/>
+          <w:smallCaps w:val="0"/>
+          <w:color w:val="4472C4" w:themeColor="accent1"/>
+        </w:rPr>
+      </w:pPr>
+      <w:r>
+        <w:rPr>
+          <w:rStyle w:val="Rfrenceple"/>
+          <w:smallCaps w:val="0"/>
+          <w:color w:val="4472C4" w:themeColor="accent1"/>
+        </w:rPr>
+        <w:t>Charge</w:t>
+      </w:r>
+    </w:p>
+    <w:p>
+      <w:r>
+        <w:tab/>
+      </w:r>
+      <w:r>
+        <w:t>Une unité peut charger sur une case devant lui ce qui lui confèr</w:t>
+      </w:r>
+      <w:r>
+        <w:t>e</w:t>
+      </w:r>
+      <w:r>
+        <w:t xml:space="preserve"> un point de déplacement supplémentaire lui permettant sois de fuir ou d'aller </w:t>
+      </w:r>
+      <w:r>
+        <w:t>à la confrontation directe</w:t>
+      </w:r>
+      <w:r>
+        <w:t xml:space="preserve"> avec un adversaire suite à cette charge l'unité pourra </w:t>
+      </w:r>
+      <w:r>
+        <w:t>initier</w:t>
+      </w:r>
+      <w:r>
+        <w:t xml:space="preserve"> le combat s'il y a un adversaire puis devra attendre 1 tour pour récupérer totalement de la charge.</w:t>
       </w:r>
     </w:p>
     <w:p/>
     <w:p/>
     <w:p/>
+    <w:p/>
     <w:p>
       <w:pPr>
         <w:pStyle w:val="Citationintense"/>
@@ -313,95 +596,105 @@
           <w:szCs w:val="32"/>
         </w:rPr>
       </w:pPr>
-      <w:r>
+    </w:p>
+    <w:p>
+      <w:pPr>
+        <w:ind w:firstLine="708"/>
         <w:rPr>
           <w:rStyle w:val="Rfrenceple"/>
           <w:sz w:val="32"/>
           <w:szCs w:val="32"/>
         </w:rPr>
+      </w:pPr>
+      <w:r>
+        <w:rPr>
+          <w:rStyle w:val="Rfrenceple"/>
+          <w:sz w:val="32"/>
+          <w:szCs w:val="32"/>
+        </w:rPr>
         <w:t>Archer</w:t>
       </w:r>
+    </w:p>
+    <w:p>
+      <w:pPr>
+        <w:ind w:firstLine="708"/>
+      </w:pPr>
+      <w:r>
+        <w:t>Armé d’un arc pouvant atteindre un ennemi jusqu’à cinq cases devant lui</w:t>
+      </w:r>
+    </w:p>
+    <w:p>
+      <w:pPr>
+        <w:ind w:firstLine="708"/>
+      </w:pPr>
+      <w:r>
+        <w:t>5 PV</w:t>
+      </w:r>
+    </w:p>
+    <w:p>
+      <w:pPr>
+        <w:ind w:firstLine="708"/>
+      </w:pPr>
+      <w:r>
+        <w:t>2 PD</w:t>
+      </w:r>
+    </w:p>
+    <w:p>
+      <w:pPr>
+        <w:ind w:firstLine="708"/>
+        <w:rPr>
+          <w:rStyle w:val="Rfrenceple"/>
+          <w:sz w:val="32"/>
+          <w:szCs w:val="32"/>
+        </w:rPr>
+      </w:pPr>
+      <w:r>
+        <w:rPr>
+          <w:rStyle w:val="Rfrenceple"/>
+          <w:sz w:val="32"/>
+          <w:szCs w:val="32"/>
+        </w:rPr>
+        <w:t xml:space="preserve">Cavalier </w:t>
+      </w:r>
+    </w:p>
+    <w:p>
+      <w:pPr>
+        <w:ind w:firstLine="708"/>
+      </w:pPr>
+      <w:r>
+        <w:t>A la possibilité de chargé droits devant lui sur trois cases</w:t>
+      </w:r>
+    </w:p>
+    <w:p>
+      <w:pPr>
+        <w:ind w:firstLine="708"/>
+      </w:pPr>
+      <w:r>
+        <w:t>Armé d’une lance</w:t>
+      </w:r>
+    </w:p>
+    <w:p>
+      <w:pPr>
+        <w:ind w:firstLine="708"/>
+      </w:pPr>
+      <w:r>
+        <w:t>20 PV</w:t>
+      </w:r>
+    </w:p>
+    <w:p>
+      <w:pPr>
+        <w:ind w:firstLine="708"/>
+      </w:pPr>
+      <w:r>
+        <w:t>2 PA</w:t>
+      </w:r>
+    </w:p>
+    <w:p>
+      <w:pPr>
+        <w:ind w:firstLine="708"/>
+      </w:pPr>
       <w:bookmarkStart w:id="0" w:name="_GoBack"/>
       <w:bookmarkEnd w:id="0"/>
-    </w:p>
-    <w:p>
-      <w:pPr>
-        <w:ind w:firstLine="708"/>
-      </w:pPr>
-      <w:r>
-        <w:t>Armé d’un arc pouvant atteindre un ennemi jusqu’à cinq cases devant lui</w:t>
-      </w:r>
-    </w:p>
-    <w:p>
-      <w:pPr>
-        <w:ind w:firstLine="708"/>
-      </w:pPr>
-      <w:r>
-        <w:t>5 PV</w:t>
-      </w:r>
-    </w:p>
-    <w:p>
-      <w:pPr>
-        <w:ind w:firstLine="708"/>
-      </w:pPr>
-      <w:r>
-        <w:t>2 PD</w:t>
-      </w:r>
-    </w:p>
-    <w:p>
-      <w:pPr>
-        <w:ind w:firstLine="708"/>
-        <w:rPr>
-          <w:rStyle w:val="Rfrenceple"/>
-          <w:sz w:val="32"/>
-          <w:szCs w:val="32"/>
-        </w:rPr>
-      </w:pPr>
-      <w:r>
-        <w:rPr>
-          <w:rStyle w:val="Rfrenceple"/>
-          <w:sz w:val="32"/>
-          <w:szCs w:val="32"/>
-        </w:rPr>
-        <w:t xml:space="preserve">Cavalier </w:t>
-      </w:r>
-    </w:p>
-    <w:p>
-      <w:pPr>
-        <w:ind w:firstLine="708"/>
-      </w:pPr>
-      <w:r>
-        <w:t>A la possibilité de chargé droits devant lui sur trois cases</w:t>
-      </w:r>
-    </w:p>
-    <w:p>
-      <w:pPr>
-        <w:ind w:firstLine="708"/>
-      </w:pPr>
-      <w:r>
-        <w:t>Armé d’une lance</w:t>
-      </w:r>
-    </w:p>
-    <w:p>
-      <w:pPr>
-        <w:ind w:firstLine="708"/>
-      </w:pPr>
-      <w:r>
-        <w:t>20 PV</w:t>
-      </w:r>
-    </w:p>
-    <w:p>
-      <w:pPr>
-        <w:ind w:firstLine="708"/>
-      </w:pPr>
-      <w:r>
-        <w:t>2 PA</w:t>
-      </w:r>
-    </w:p>
-    <w:p>
-      <w:pPr>
-        <w:ind w:firstLine="708"/>
-      </w:pPr>
       <w:r>
         <w:t xml:space="preserve">6 PD </w:t>
       </w:r>

--- a/TXT/Règles.docx
+++ b/TXT/Règles.docx
@@ -103,109 +103,92 @@
         <w:ind w:firstLine="708"/>
       </w:pPr>
       <w:r>
-        <w:t xml:space="preserve">Les groupes d'allié </w:t>
-      </w:r>
-      <w:r>
-        <w:t>ont</w:t>
-      </w:r>
-      <w:r>
-        <w:t xml:space="preserve"> un bonus d'attaque de 0,25% par personnage attaquant un même adversaire.</w:t>
-      </w:r>
-    </w:p>
-    <w:p>
-      <w:pPr>
-        <w:ind w:firstLine="708"/>
-      </w:pPr>
-      <w:r>
-        <w:t xml:space="preserve"> Lors d'une attaque de groupe l'unité qui se fait </w:t>
-      </w:r>
-      <w:r>
-        <w:t>attaquer</w:t>
-      </w:r>
-      <w:r>
-        <w:t xml:space="preserve"> est la </w:t>
-      </w:r>
-      <w:r>
-        <w:t>première</w:t>
-      </w:r>
-      <w:r>
+        <w:t>Les groupes d'allié ont un bonus d'attaque de 0,25% par personnage attaquant un même adversaire.</w:t>
+      </w:r>
+    </w:p>
+    <w:p>
+      <w:pPr>
+        <w:ind w:firstLine="708"/>
+      </w:pPr>
+      <w:r>
+        <w:t xml:space="preserve"> Lors d'une attaque de groupe l'unité qui se fait attaquer est la première à faire le jet d'initiative ensuite se sont les ennemies qui font chacun un jet qui déterminera dans quel ordre ils attaqueront si l'unité seul a le jet le plus petit elle aura un bonus qui lui permet d'obtenir un bonus d'attaque de 5%</w:t>
+      </w:r>
+    </w:p>
+    <w:p>
+      <w:pPr>
+        <w:ind w:firstLine="708"/>
+      </w:pPr>
+      <w:r>
+        <w:t xml:space="preserve"> L'unité qui se fait attaquer si elle fait le plus petit jet d'initiative pourra si elle le désire fuir en fessant un jet de dé de 100 avec un malus de 5 (On ajoutera 5 aux résultats de son jet), elle pourra fuir que si son jet est inférieur à 30.</w:t>
+      </w:r>
+    </w:p>
+    <w:p>
+      <w:pPr>
+        <w:ind w:firstLine="708"/>
+      </w:pPr>
+      <w:r>
+        <w:t xml:space="preserve"> Les </w:t>
+      </w:r>
+      <w:r>
+        <w:rPr>
+          <w:rStyle w:val="Rfrenceple"/>
+        </w:rPr>
+        <w:t>Archers</w:t>
+      </w:r>
+      <w:r>
+        <w:t xml:space="preserve"> et les </w:t>
+      </w:r>
+      <w:r>
+        <w:rPr>
+          <w:rStyle w:val="Rfrenceple"/>
+        </w:rPr>
+        <w:t xml:space="preserve">Chevaliers en armure lourde </w:t>
+      </w:r>
+      <w:r>
+        <w:t>peuvent tirer/lancer sur un ennemie a 180° autour d'eux sur 2 case de distance.</w:t>
+      </w:r>
+    </w:p>
+    <w:p>
+      <w:pPr>
+        <w:ind w:firstLine="708"/>
+      </w:pPr>
+      <w:r>
+        <w:t xml:space="preserve">Un </w:t>
+      </w:r>
+      <w:r>
+        <w:rPr>
+          <w:rStyle w:val="Rfrenceple"/>
+        </w:rPr>
+        <w:t>Guerrier</w:t>
+      </w:r>
+      <w:r>
+        <w:t xml:space="preserve"> qui attaque n’importe qu’elle unité pourra si leur point d’attaque sont égales gagné sans difficultés, si deux </w:t>
+      </w:r>
+      <w:r>
+        <w:rPr>
+          <w:rStyle w:val="Rfrenceple"/>
+        </w:rPr>
+        <w:t>Guerrier</w:t>
+      </w:r>
+      <w:r>
+        <w:rPr>
+          <w:rStyle w:val="Rfrenceple"/>
+        </w:rPr>
         <w:t xml:space="preserve"> </w:t>
       </w:r>
       <w:r>
-        <w:t>à</w:t>
-      </w:r>
-      <w:r>
-        <w:t xml:space="preserve"> faire le jet d'initiative ensuite se sont les ennemies qui font chacun un jet qui déterminera dans </w:t>
-      </w:r>
-      <w:r>
-        <w:t>quel ordre</w:t>
-      </w:r>
-      <w:r>
-        <w:t xml:space="preserve"> </w:t>
-      </w:r>
-      <w:r>
-        <w:t>ils attaqueront</w:t>
-      </w:r>
-      <w:r>
-        <w:t xml:space="preserve"> si l'unité seul a le jet le plus petit elle aura un bonus qui lui permet d'obtenir un bonus d'attaque de 5%</w:t>
-      </w:r>
-    </w:p>
-    <w:p>
-      <w:pPr>
-        <w:ind w:firstLine="708"/>
-      </w:pPr>
-      <w:r>
-        <w:t xml:space="preserve"> L'unité qui se fait attaquer si elle fait le plus petit jet d'initiative pourra si elle le désire fuir en </w:t>
-      </w:r>
-      <w:r>
-        <w:t>fessant</w:t>
-      </w:r>
-      <w:r>
-        <w:t xml:space="preserve"> un jet de dé de 100 avec un malus de 5 (On ajoutera 5 </w:t>
-      </w:r>
-      <w:r>
-        <w:t>aux résultats</w:t>
-      </w:r>
-      <w:r>
-        <w:t xml:space="preserve"> de </w:t>
-      </w:r>
-      <w:r>
-        <w:t>son</w:t>
-      </w:r>
-      <w:r>
-        <w:t xml:space="preserve"> jet), elle pourra fuir que si </w:t>
-      </w:r>
-      <w:r>
-        <w:t>son</w:t>
-      </w:r>
-      <w:r>
-        <w:t xml:space="preserve"> jet est inférieur à 30.</w:t>
-      </w:r>
-    </w:p>
-    <w:p>
-      <w:pPr>
-        <w:ind w:firstLine="708"/>
-      </w:pPr>
-      <w:r>
-        <w:t xml:space="preserve"> Les </w:t>
-      </w:r>
-      <w:r>
-        <w:rPr>
-          <w:rStyle w:val="Rfrenceple"/>
-        </w:rPr>
-        <w:t>Archers</w:t>
-      </w:r>
-      <w:r>
-        <w:t xml:space="preserve"> et les </w:t>
-      </w:r>
-      <w:r>
-        <w:rPr>
-          <w:rStyle w:val="Rfrenceple"/>
-        </w:rPr>
-        <w:t xml:space="preserve">Chevaliers en armure lourde </w:t>
-      </w:r>
-      <w:r>
-        <w:t>peuvent tirer/lancer sur un ennemie a 180° autour d'eux sur 2 case de distance.</w:t>
+        <w:t>se</w:t>
+      </w:r>
+      <w:r>
+        <w:t xml:space="preserve"> rencontre le gagnant sera décidé par un jet de dé </w:t>
+      </w:r>
+      <w:proofErr w:type="gramStart"/>
+      <w:r>
+        <w:t>( sur</w:t>
+      </w:r>
+      <w:proofErr w:type="gramEnd"/>
+      <w:r>
+        <w:t xml:space="preserve"> 6), celui qui effectue le plus grand chiffre gagne le combat.</w:t>
       </w:r>
     </w:p>
     <w:p>
@@ -232,16 +215,8 @@
       <w:r>
         <w:t>sont défini pour que lorsqu’il se fait attaquer son armure baisse jusqu’à atteindre zéro puis sa vie descend.</w:t>
       </w:r>
-    </w:p>
-    <w:p>
-      <w:pPr>
-        <w:ind w:firstLine="708"/>
-      </w:pPr>
-    </w:p>
-    <w:p>
-      <w:pPr>
-        <w:ind w:firstLine="708"/>
-      </w:pPr>
+      <w:bookmarkStart w:id="0" w:name="_GoBack"/>
+      <w:bookmarkEnd w:id="0"/>
     </w:p>
     <w:p>
       <w:pPr>
@@ -300,37 +275,7 @@
         <w:ind w:firstLine="708"/>
       </w:pPr>
       <w:r>
-        <w:t xml:space="preserve"> Les murs auront pour effet de fournir </w:t>
-      </w:r>
-      <w:r>
-        <w:t>une protection</w:t>
-      </w:r>
-      <w:r>
-        <w:t xml:space="preserve"> (Une unité ne pourra </w:t>
-      </w:r>
-      <w:r>
-        <w:t>attaquer</w:t>
-      </w:r>
-      <w:r>
-        <w:t xml:space="preserve"> une unité à travers un mur) et un </w:t>
-      </w:r>
-      <w:r>
-        <w:t>bonus</w:t>
-      </w:r>
-      <w:r>
-        <w:t xml:space="preserve"> d'initiative de 2 (Réduira son jet de 2) </w:t>
-      </w:r>
-      <w:r>
-        <w:t>dus</w:t>
-      </w:r>
-      <w:r>
-        <w:t xml:space="preserve"> à la surprise, les arbres offriront une protection mais seulement un bonus de 1 sur l'</w:t>
-      </w:r>
-      <w:r>
-        <w:t>initiative</w:t>
-      </w:r>
-      <w:r>
-        <w:t>.</w:t>
+        <w:t xml:space="preserve"> Les murs auront pour effet de fournir une protection (Une unité ne pourra attaquer une unité à travers un mur) et un bonus d'initiative de 2 (Réduira son jet de 2) dus à la surprise, les arbres offriront une protection mais seulement un bonus de 1 sur l'initiative.</w:t>
       </w:r>
     </w:p>
     <w:p/>
@@ -367,12 +312,14 @@
         <w:tab/>
         <w:t xml:space="preserve">Un </w:t>
       </w:r>
-      <w:r>
-        <w:rPr>
-          <w:rStyle w:val="Rfrenceple"/>
-        </w:rPr>
-        <w:t>Chevalier</w:t>
-      </w:r>
+      <w:proofErr w:type="spellStart"/>
+      <w:r>
+        <w:rPr>
+          <w:rStyle w:val="Rfrenceple"/>
+        </w:rPr>
+        <w:t>Guerier</w:t>
+      </w:r>
+      <w:proofErr w:type="spellEnd"/>
       <w:r>
         <w:t xml:space="preserve"> en défense aura donc un bonus de réduction d’attaque de 6,25% (5% + 0,25% x 5) donc si un autre </w:t>
       </w:r>
@@ -380,7 +327,7 @@
         <w:rPr>
           <w:rStyle w:val="Rfrenceple"/>
         </w:rPr>
-        <w:t>Chevalier</w:t>
+        <w:t>Guerrier</w:t>
       </w:r>
       <w:r>
         <w:t xml:space="preserve"> l’attaque avec son épée qui fait 4 de dégâts il recevra en réalité 3,75 de dégâts et aura donc 1,25 point d’armure restant.</w:t>
@@ -460,7 +407,7 @@
           <w:sz w:val="32"/>
           <w:szCs w:val="32"/>
         </w:rPr>
-        <w:t>Soldat</w:t>
+        <w:t>Guerrier</w:t>
       </w:r>
     </w:p>
     <w:p>
@@ -502,7 +449,7 @@
           <w:sz w:val="32"/>
           <w:szCs w:val="32"/>
         </w:rPr>
-        <w:t>Chevalier</w:t>
+        <w:t>Bretteur</w:t>
       </w:r>
     </w:p>
     <w:p>
@@ -693,8 +640,6 @@
       <w:pPr>
         <w:ind w:firstLine="708"/>
       </w:pPr>
-      <w:bookmarkStart w:id="0" w:name="_GoBack"/>
-      <w:bookmarkEnd w:id="0"/>
       <w:r>
         <w:t xml:space="preserve">6 PD </w:t>
       </w:r>
@@ -1153,7 +1098,6 @@
   <w:style w:type="character" w:default="1" w:styleId="Policepardfaut">
     <w:name w:val="Default Paragraph Font"/>
     <w:uiPriority w:val="1"/>
-    <w:semiHidden/>
     <w:unhideWhenUsed/>
   </w:style>
   <w:style w:type="table" w:default="1" w:styleId="TableauNormal">
@@ -1278,6 +1222,15 @@
       <w:iCs/>
       <w:color w:val="4472C4" w:themeColor="accent1"/>
     </w:rPr>
+  </w:style>
+  <w:style w:type="paragraph" w:styleId="Sansinterligne">
+    <w:name w:val="No Spacing"/>
+    <w:uiPriority w:val="1"/>
+    <w:qFormat/>
+    <w:rsid w:val="006B52A1"/>
+    <w:pPr>
+      <w:spacing w:after="0" w:line="240" w:lineRule="auto"/>
+    </w:pPr>
   </w:style>
 </w:styles>
 </file>
